--- a/Revanth_Ettikkan_Cognizant.docx
+++ b/Revanth_Ettikkan_Cognizant.docx
@@ -95,7 +95,7 @@
           </mc:Choice>
           <mc:Fallback>
             <w:pict>
-              <v:group w14:anchorId="27D43799" id="Group 1" o:spid="_x0000_s1026" style="width:543pt;height:15pt;mso-position-horizontal-relative:char;mso-position-vertical-relative:line" coordsize="68961,1905" o:gfxdata="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">
+              <v:group w14:anchorId="7401738B" id="Group 1" o:spid="_x0000_s1026" style="width:543pt;height:15pt;mso-position-horizontal-relative:char;mso-position-vertical-relative:line" coordsize="68961,1905" o:gfxdata="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">
                 <v:shape id="Graphic 2" o:spid="_x0000_s1027" style="position:absolute;width:68961;height:1905;visibility:visible;mso-wrap-style:square;v-text-anchor:top" coordsize="6896100,190500" o:gfxdata="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" path="m6896100,l,,,190500r6896100,l6896100,xe" fillcolor="#0a5293" stroked="f">
                   <v:path arrowok="t"/>
                 </v:shape>
@@ -111,8 +111,13 @@
         <w:pStyle w:val="Title"/>
       </w:pPr>
       <w:r>
-        <w:t>Revanth Ettikkan</w:t>
-      </w:r>
+        <w:t xml:space="preserve">Revanth </w:t>
+      </w:r>
+      <w:proofErr w:type="spellStart"/>
+      <w:r>
+        <w:t>Ettikkan</w:t>
+      </w:r>
+      <w:proofErr w:type="spellEnd"/>
       <w:r>
         <w:t xml:space="preserve"> </w:t>
       </w:r>
@@ -303,7 +308,7 @@
           </mc:Choice>
           <mc:Fallback>
             <w:pict>
-              <v:shape w14:anchorId="3A4CE99E" id="Graphic 3" o:spid="_x0000_s1026" style="position:absolute;margin-left:36pt;margin-top:9.75pt;width:540.25pt;height:.5pt;z-index:-251657216;visibility:visible;mso-wrap-style:square;mso-wrap-distance-left:0;mso-wrap-distance-top:0;mso-wrap-distance-right:0;mso-wrap-distance-bottom:0;mso-position-horizontal:absolute;mso-position-horizontal-relative:page;mso-position-vertical:absolute;mso-position-vertical-relative:text;v-text-anchor:top" coordsize="6861175,6350" o:gfxdata="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" path="m6860730,r-2984,l3048,,,,,3048,,6096r3048,l6857695,6096r3035,l6860730,3048r,-3048xe" fillcolor="#9f9f9f" stroked="f">
+              <v:shape w14:anchorId="11A3CDC1" id="Graphic 3" o:spid="_x0000_s1026" style="position:absolute;margin-left:36pt;margin-top:9.75pt;width:540.25pt;height:.5pt;z-index:-251657216;visibility:visible;mso-wrap-style:square;mso-wrap-distance-left:0;mso-wrap-distance-top:0;mso-wrap-distance-right:0;mso-wrap-distance-bottom:0;mso-position-horizontal:absolute;mso-position-horizontal-relative:page;mso-position-vertical:absolute;mso-position-vertical-relative:text;v-text-anchor:top" coordsize="6861175,6350" o:gfxdata="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" path="m6860730,r-2984,l3048,,,,,3048,,6096r3048,l6857695,6096r3035,l6860730,3048r,-3048xe" fillcolor="#9f9f9f" stroked="f">
                 <v:path arrowok="t"/>
                 <w10:wrap type="topAndBottom" anchorx="page"/>
               </v:shape>
@@ -479,7 +484,7 @@
           </mc:Choice>
           <mc:Fallback>
             <w:pict>
-              <v:shape w14:anchorId="516C9E37" id="Graphic 3" o:spid="_x0000_s1026" style="position:absolute;margin-left:36pt;margin-top:9.75pt;width:540.25pt;height:.5pt;z-index:-251659776;visibility:visible;mso-wrap-style:square;mso-wrap-distance-left:0;mso-wrap-distance-top:0;mso-wrap-distance-right:0;mso-wrap-distance-bottom:0;mso-position-horizontal:absolute;mso-position-horizontal-relative:page;mso-position-vertical:absolute;mso-position-vertical-relative:text;v-text-anchor:top" coordsize="6861175,6350" o:gfxdata="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" path="m6860730,r-2984,l3048,,,,,3048,,6096r3048,l6857695,6096r3035,l6860730,3048r,-3048xe" fillcolor="#9f9f9f" stroked="f">
+              <v:shape w14:anchorId="1E949872" id="Graphic 3" o:spid="_x0000_s1026" style="position:absolute;margin-left:36pt;margin-top:9.75pt;width:540.25pt;height:.5pt;z-index:-251659776;visibility:visible;mso-wrap-style:square;mso-wrap-distance-left:0;mso-wrap-distance-top:0;mso-wrap-distance-right:0;mso-wrap-distance-bottom:0;mso-position-horizontal:absolute;mso-position-horizontal-relative:page;mso-position-vertical:absolute;mso-position-vertical-relative:text;v-text-anchor:top" coordsize="6861175,6350" o:gfxdata="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" path="m6860730,r-2984,l3048,,,,,3048,,6096r3048,l6857695,6096r3035,l6860730,3048r,-3048xe" fillcolor="#9f9f9f" stroked="f">
                 <v:path arrowok="t"/>
                 <w10:wrap type="topAndBottom" anchorx="page"/>
               </v:shape>
@@ -622,7 +627,7 @@
           </mc:Choice>
           <mc:Fallback>
             <w:pict>
-              <v:shape w14:anchorId="7B3B2DD1" id="Graphic 6" o:spid="_x0000_s1026" style="position:absolute;margin-left:36pt;margin-top:102.7pt;width:540.25pt;height:.5pt;z-index:-251655168;visibility:visible;mso-wrap-style:square;mso-wrap-distance-left:0;mso-wrap-distance-top:0;mso-wrap-distance-right:0;mso-wrap-distance-bottom:0;mso-position-horizontal:absolute;mso-position-horizontal-relative:page;mso-position-vertical:absolute;mso-position-vertical-relative:text;v-text-anchor:top" coordsize="6861175,6350" o:gfxdata="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" path="m6860730,3048r-2984,l3048,3048,,3048,,6083r3048,l6857695,6083r3035,l6860730,3048xem6860730,r-2984,l3048,,,,,3035r3048,l6857695,3035r3035,l6860730,xe" fillcolor="#9f9f9f" stroked="f">
+              <v:shape w14:anchorId="0CE6B0B6" id="Graphic 6" o:spid="_x0000_s1026" style="position:absolute;margin-left:36pt;margin-top:102.7pt;width:540.25pt;height:.5pt;z-index:-251655168;visibility:visible;mso-wrap-style:square;mso-wrap-distance-left:0;mso-wrap-distance-top:0;mso-wrap-distance-right:0;mso-wrap-distance-bottom:0;mso-position-horizontal:absolute;mso-position-horizontal-relative:page;mso-position-vertical:absolute;mso-position-vertical-relative:text;v-text-anchor:top" coordsize="6861175,6350" o:gfxdata="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" path="m6860730,3048r-2984,l3048,3048,,3048,,6083r3048,l6857695,6083r3035,l6860730,3048xem6860730,r-2984,l3048,,,,,3035r3048,l6857695,3035r3035,l6860730,xe" fillcolor="#9f9f9f" stroked="f">
                 <v:path arrowok="t"/>
                 <w10:wrap type="topAndBottom" anchorx="page"/>
               </v:shape>
@@ -1003,7 +1008,6 @@
           <w:tab w:val="left" w:pos="9185"/>
         </w:tabs>
         <w:spacing w:before="201"/>
-        <w:jc w:val="both"/>
         <w:rPr>
           <w:sz w:val="20"/>
           <w:szCs w:val="20"/>
@@ -1107,7 +1111,6 @@
     <w:p>
       <w:pPr>
         <w:ind w:left="100"/>
-        <w:jc w:val="both"/>
         <w:rPr>
           <w:i/>
           <w:spacing w:val="-5"/>
@@ -1143,6 +1146,7 @@
         <w:autoSpaceDE/>
         <w:autoSpaceDN/>
         <w:spacing w:before="100" w:beforeAutospacing="1" w:after="100" w:afterAutospacing="1"/>
+        <w:jc w:val="left"/>
         <w:rPr>
           <w:rFonts w:eastAsia="Times New Roman"/>
           <w:sz w:val="18"/>
@@ -1207,6 +1211,7 @@
         <w:autoSpaceDE/>
         <w:autoSpaceDN/>
         <w:spacing w:before="100" w:beforeAutospacing="1" w:after="100" w:afterAutospacing="1"/>
+        <w:jc w:val="left"/>
         <w:rPr>
           <w:rFonts w:eastAsia="Times New Roman"/>
           <w:sz w:val="18"/>
@@ -1265,6 +1270,7 @@
         <w:autoSpaceDE/>
         <w:autoSpaceDN/>
         <w:spacing w:before="100" w:beforeAutospacing="1" w:after="100" w:afterAutospacing="1"/>
+        <w:jc w:val="left"/>
         <w:rPr>
           <w:rFonts w:eastAsia="Times New Roman"/>
           <w:sz w:val="18"/>
@@ -1307,6 +1313,7 @@
         <w:autoSpaceDE/>
         <w:autoSpaceDN/>
         <w:spacing w:before="100" w:beforeAutospacing="1" w:after="100" w:afterAutospacing="1"/>
+        <w:jc w:val="left"/>
         <w:rPr>
           <w:rFonts w:eastAsia="Times New Roman"/>
           <w:sz w:val="18"/>
@@ -1357,6 +1364,7 @@
         <w:autoSpaceDE/>
         <w:autoSpaceDN/>
         <w:spacing w:before="100" w:beforeAutospacing="1" w:after="100" w:afterAutospacing="1"/>
+        <w:jc w:val="left"/>
         <w:rPr>
           <w:rFonts w:eastAsia="Times New Roman"/>
           <w:sz w:val="18"/>
@@ -1391,6 +1399,7 @@
         <w:autoSpaceDE/>
         <w:autoSpaceDN/>
         <w:spacing w:before="100" w:beforeAutospacing="1" w:after="100" w:afterAutospacing="1"/>
+        <w:jc w:val="left"/>
         <w:rPr>
           <w:rFonts w:eastAsia="Times New Roman"/>
           <w:sz w:val="18"/>
@@ -1433,6 +1442,7 @@
         <w:autoSpaceDE/>
         <w:autoSpaceDN/>
         <w:spacing w:before="100" w:beforeAutospacing="1" w:after="100" w:afterAutospacing="1"/>
+        <w:jc w:val="left"/>
         <w:rPr>
           <w:rFonts w:eastAsia="Times New Roman"/>
           <w:sz w:val="18"/>
@@ -1475,6 +1485,7 @@
         <w:autoSpaceDE/>
         <w:autoSpaceDN/>
         <w:spacing w:before="100" w:beforeAutospacing="1" w:after="100" w:afterAutospacing="1"/>
+        <w:jc w:val="left"/>
         <w:rPr>
           <w:rFonts w:eastAsia="Times New Roman"/>
           <w:sz w:val="18"/>
@@ -1509,6 +1520,7 @@
         <w:autoSpaceDE/>
         <w:autoSpaceDN/>
         <w:spacing w:before="100" w:beforeAutospacing="1" w:after="100" w:afterAutospacing="1"/>
+        <w:jc w:val="left"/>
         <w:rPr>
           <w:rFonts w:eastAsia="Times New Roman"/>
           <w:sz w:val="18"/>
@@ -1570,7 +1582,14 @@
           <w:sz w:val="20"/>
           <w:szCs w:val="20"/>
         </w:rPr>
-        <w:t xml:space="preserve">                                                                                 </w:t>
+        <w:t xml:space="preserve">                                                                               </w:t>
+      </w:r>
+      <w:r>
+        <w:rPr>
+          <w:sz w:val="20"/>
+          <w:szCs w:val="20"/>
+        </w:rPr>
+        <w:t xml:space="preserve">                 </w:t>
       </w:r>
       <w:r>
         <w:rPr>
@@ -1661,13 +1680,23 @@
           <w:szCs w:val="18"/>
         </w:rPr>
       </w:pPr>
+      <w:proofErr w:type="spellStart"/>
       <w:r>
         <w:rPr>
           <w:rFonts w:ascii="Calibri" w:hAnsi="Calibri" w:cs="Calibri"/>
           <w:sz w:val="18"/>
           <w:szCs w:val="18"/>
         </w:rPr>
-        <w:t xml:space="preserve">ProtoSem is a 20-week fellowship program that develops students’ technical skills and transforms them into </w:t>
+        <w:t>ProtoSem</w:t>
+      </w:r>
+      <w:proofErr w:type="spellEnd"/>
+      <w:r>
+        <w:rPr>
+          <w:rFonts w:ascii="Calibri" w:hAnsi="Calibri" w:cs="Calibri"/>
+          <w:sz w:val="18"/>
+          <w:szCs w:val="18"/>
+        </w:rPr>
+        <w:t xml:space="preserve"> is a 20-week fellowship program that develops students’ technical skills and transforms them into </w:t>
       </w:r>
       <w:r>
         <w:rPr>
@@ -1897,7 +1926,7 @@
           </mc:Choice>
           <mc:Fallback>
             <w:pict>
-              <v:shape w14:anchorId="3B61F7A5" id="Graphic 3" o:spid="_x0000_s1026" style="position:absolute;margin-left:36pt;margin-top:9.75pt;width:540.25pt;height:.5pt;z-index:-251656192;visibility:visible;mso-wrap-style:square;mso-wrap-distance-left:0;mso-wrap-distance-top:0;mso-wrap-distance-right:0;mso-wrap-distance-bottom:0;mso-position-horizontal:absolute;mso-position-horizontal-relative:page;mso-position-vertical:absolute;mso-position-vertical-relative:text;v-text-anchor:top" coordsize="6861175,6350" o:gfxdata="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" path="m6860730,r-2984,l3048,,,,,3048,,6096r3048,l6857695,6096r3035,l6860730,3048r,-3048xe" fillcolor="#9f9f9f" stroked="f">
+              <v:shape w14:anchorId="3A299874" id="Graphic 3" o:spid="_x0000_s1026" style="position:absolute;margin-left:36pt;margin-top:9.75pt;width:540.25pt;height:.5pt;z-index:-251656192;visibility:visible;mso-wrap-style:square;mso-wrap-distance-left:0;mso-wrap-distance-top:0;mso-wrap-distance-right:0;mso-wrap-distance-bottom:0;mso-position-horizontal:absolute;mso-position-horizontal-relative:page;mso-position-vertical:absolute;mso-position-vertical-relative:text;v-text-anchor:top" coordsize="6861175,6350" o:gfxdata="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" path="m6860730,r-2984,l3048,,,,,3048,,6096r3048,l6857695,6096r3035,l6860730,3048r,-3048xe" fillcolor="#9f9f9f" stroked="f">
                 <v:path arrowok="t"/>
                 <w10:wrap type="topAndBottom" anchorx="page"/>
               </v:shape>
@@ -2011,7 +2040,7 @@
           </mc:Choice>
           <mc:Fallback>
             <w:pict>
-              <v:shape w14:anchorId="2A0ED789" id="Graphic 3" o:spid="_x0000_s1026" style="position:absolute;margin-left:36pt;margin-top:9.75pt;width:540.25pt;height:.5pt;z-index:-251658752;visibility:visible;mso-wrap-style:square;mso-wrap-distance-left:0;mso-wrap-distance-top:0;mso-wrap-distance-right:0;mso-wrap-distance-bottom:0;mso-position-horizontal:absolute;mso-position-horizontal-relative:page;mso-position-vertical:absolute;mso-position-vertical-relative:text;v-text-anchor:top" coordsize="6861175,6350" o:gfxdata="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" path="m6860730,r-2984,l3048,,,,,3048,,6096r3048,l6857695,6096r3035,l6860730,3048r,-3048xe" fillcolor="#9f9f9f" stroked="f">
+              <v:shape w14:anchorId="3B3B5BFD" id="Graphic 3" o:spid="_x0000_s1026" style="position:absolute;margin-left:36pt;margin-top:9.75pt;width:540.25pt;height:.5pt;z-index:-251658752;visibility:visible;mso-wrap-style:square;mso-wrap-distance-left:0;mso-wrap-distance-top:0;mso-wrap-distance-right:0;mso-wrap-distance-bottom:0;mso-position-horizontal:absolute;mso-position-horizontal-relative:page;mso-position-vertical:absolute;mso-position-vertical-relative:text;v-text-anchor:top" coordsize="6861175,6350" o:gfxdata="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" path="m6860730,r-2984,l3048,,,,,3048,,6096r3048,l6857695,6096r3035,l6860730,3048r,-3048xe" fillcolor="#9f9f9f" stroked="f">
                 <v:path arrowok="t"/>
                 <w10:wrap type="topAndBottom" anchorx="page"/>
               </v:shape>
@@ -4151,6 +4180,7 @@
   <w:style w:type="character" w:default="1" w:styleId="DefaultParagraphFont">
     <w:name w:val="Default Paragraph Font"/>
     <w:uiPriority w:val="1"/>
+    <w:semiHidden/>
     <w:unhideWhenUsed/>
   </w:style>
   <w:style w:type="table" w:default="1" w:styleId="TableNormal">
